--- a/What is the probability that in a box of a dozen donuts picked from 14 flavors there’s no more than 3 flavors in the box.docx
+++ b/What is the probability that in a box of a dozen donuts picked from 14 flavors there’s no more than 3 flavors in the box.docx
@@ -5599,31 +5599,16 @@
           <w:szCs w:val="20"/>
           <w:lang w:eastAsia="en-IN"/>
         </w:rPr>
-        <w:t xml:space="preserve">Special thanks to Math Stack Exchange user </w:t>
-      </w:r>
-      <w:hyperlink r:id="rId52" w:tgtFrame="_blank" w:history="1">
-        <w:proofErr w:type="spellStart"/>
-        <w:r>
-          <w:rPr>
-            <w:rFonts w:ascii="Times New Roman" w:eastAsia="Times New Roman" w:hAnsi="Times New Roman" w:cs="Times New Roman"/>
-            <w:color w:val="0000FF"/>
-            <w:sz w:val="20"/>
-            <w:szCs w:val="20"/>
-            <w:u w:val="single"/>
-            <w:lang w:eastAsia="en-IN"/>
-          </w:rPr>
-          <w:t>wavex</w:t>
-        </w:r>
-        <w:proofErr w:type="spellEnd"/>
-      </w:hyperlink>
-      <w:r>
-        <w:rPr>
-          <w:rFonts w:ascii="Times New Roman" w:eastAsia="Times New Roman" w:hAnsi="Times New Roman" w:cs="Times New Roman"/>
-          <w:sz w:val="20"/>
-          <w:szCs w:val="20"/>
-          <w:lang w:eastAsia="en-IN"/>
-        </w:rPr>
-        <w:t xml:space="preserve"> for his help with this problem! He provided the following R script for simulating it:</w:t>
+        <w:t>T</w:t>
+      </w:r>
+      <w:r>
+        <w:rPr>
+          <w:rFonts w:ascii="Times New Roman" w:eastAsia="Times New Roman" w:hAnsi="Times New Roman" w:cs="Times New Roman"/>
+          <w:sz w:val="20"/>
+          <w:szCs w:val="20"/>
+          <w:lang w:eastAsia="en-IN"/>
+        </w:rPr>
+        <w:t>he following R script for simulating it:</w:t>
       </w:r>
     </w:p>
     <w:p>
@@ -6446,7 +6431,7 @@
         </w:rPr>
         <w:t xml:space="preserve">This document was generated using the </w:t>
       </w:r>
-      <w:hyperlink r:id="rId53" w:tgtFrame="_blank" w:history="1">
+      <w:hyperlink r:id="rId52" w:tgtFrame="_blank" w:history="1">
         <w:r>
           <w:rPr>
             <w:rFonts w:ascii="Times New Roman" w:eastAsia="Times New Roman" w:hAnsi="Times New Roman" w:cs="Times New Roman"/>
@@ -6585,186 +6570,6 @@
           <w:lang w:eastAsia="en-IN"/>
         </w:rPr>
         <w:t>The translation was initiated on 2019-05-20</w:t>
-      </w:r>
-    </w:p>
-    <w:p>
-      <w:pPr>
-        <w:spacing w:after="0" w:line="240" w:lineRule="auto"/>
-        <w:rPr>
-          <w:rFonts w:ascii="Times New Roman" w:eastAsia="Times New Roman" w:hAnsi="Times New Roman" w:cs="Times New Roman"/>
-          <w:sz w:val="20"/>
-          <w:szCs w:val="20"/>
-          <w:lang w:eastAsia="en-IN"/>
-        </w:rPr>
-      </w:pPr>
-      <w:r>
-        <w:rPr>
-          <w:rFonts w:ascii="Times New Roman" w:eastAsia="Times New Roman" w:hAnsi="Times New Roman" w:cs="Times New Roman"/>
-          <w:sz w:val="20"/>
-          <w:szCs w:val="20"/>
-          <w:lang w:eastAsia="en-IN"/>
-        </w:rPr>
-        <w:pict w14:anchorId="5BE7DAA8">
-          <v:rect id="_x0000_i1025" style="width:0;height:1.5pt" o:hralign="center" o:hrstd="t" o:hr="t" fillcolor="#a0a0a0" stroked="f"/>
-        </w:pict>
-      </w:r>
-    </w:p>
-    <w:p>
-      <w:pPr>
-        <w:spacing w:before="100" w:beforeAutospacing="1" w:after="100" w:afterAutospacing="1" w:line="240" w:lineRule="auto"/>
-        <w:rPr>
-          <w:rFonts w:ascii="Times New Roman" w:eastAsia="Times New Roman" w:hAnsi="Times New Roman" w:cs="Times New Roman"/>
-          <w:sz w:val="20"/>
-          <w:szCs w:val="20"/>
-          <w:lang w:eastAsia="en-IN"/>
-        </w:rPr>
-      </w:pPr>
-      <w:hyperlink r:id="rId54" w:tgtFrame="_blank" w:history="1">
-        <w:r>
-          <w:rPr>
-            <w:rFonts w:ascii="Times New Roman" w:eastAsia="Times New Roman" w:hAnsi="Times New Roman" w:cs="Times New Roman"/>
-            <w:color w:val="0000FF"/>
-            <w:sz w:val="20"/>
-            <w:szCs w:val="20"/>
-            <w:u w:val="single"/>
-            <w:lang w:eastAsia="en-IN"/>
-          </w:rPr>
-          <w:t>Packt Publishing</w:t>
-        </w:r>
-      </w:hyperlink>
-      <w:r>
-        <w:rPr>
-          <w:rFonts w:ascii="Times New Roman" w:eastAsia="Times New Roman" w:hAnsi="Times New Roman" w:cs="Times New Roman"/>
-          <w:sz w:val="20"/>
-          <w:szCs w:val="20"/>
-          <w:lang w:eastAsia="en-IN"/>
-        </w:rPr>
-        <w:t xml:space="preserve"> published a book for me entitled </w:t>
-      </w:r>
-      <w:hyperlink r:id="rId55" w:tgtFrame="_blank" w:history="1">
-        <w:r>
-          <w:rPr>
-            <w:rFonts w:ascii="Times New Roman" w:eastAsia="Times New Roman" w:hAnsi="Times New Roman" w:cs="Times New Roman"/>
-            <w:i/>
-            <w:iCs/>
-            <w:color w:val="0000FF"/>
-            <w:sz w:val="20"/>
-            <w:szCs w:val="20"/>
-            <w:u w:val="single"/>
-            <w:lang w:eastAsia="en-IN"/>
-          </w:rPr>
-          <w:t>Hands-On Data Analysis with NumPy and Pandas</w:t>
-        </w:r>
-      </w:hyperlink>
-      <w:r>
-        <w:rPr>
-          <w:rFonts w:ascii="Times New Roman" w:eastAsia="Times New Roman" w:hAnsi="Times New Roman" w:cs="Times New Roman"/>
-          <w:sz w:val="20"/>
-          <w:szCs w:val="20"/>
-          <w:lang w:eastAsia="en-IN"/>
-        </w:rPr>
-        <w:t xml:space="preserve">, a book based on my video course </w:t>
-      </w:r>
-      <w:hyperlink r:id="rId56" w:tgtFrame="_blank" w:history="1">
-        <w:r>
-          <w:rPr>
-            <w:rFonts w:ascii="Times New Roman" w:eastAsia="Times New Roman" w:hAnsi="Times New Roman" w:cs="Times New Roman"/>
-            <w:i/>
-            <w:iCs/>
-            <w:color w:val="0000FF"/>
-            <w:sz w:val="20"/>
-            <w:szCs w:val="20"/>
-            <w:u w:val="single"/>
-            <w:lang w:eastAsia="en-IN"/>
-          </w:rPr>
-          <w:t>Unpacking NumPy and Pandas</w:t>
-        </w:r>
-      </w:hyperlink>
-      <w:r>
-        <w:rPr>
-          <w:rFonts w:ascii="Times New Roman" w:eastAsia="Times New Roman" w:hAnsi="Times New Roman" w:cs="Times New Roman"/>
-          <w:sz w:val="20"/>
-          <w:szCs w:val="20"/>
-          <w:lang w:eastAsia="en-IN"/>
-        </w:rPr>
-        <w:t xml:space="preserve">. This book covers the basics of setting up a Python environment for data analysis with Anaconda, using </w:t>
-      </w:r>
-      <w:proofErr w:type="spellStart"/>
-      <w:r>
-        <w:rPr>
-          <w:rFonts w:ascii="Times New Roman" w:eastAsia="Times New Roman" w:hAnsi="Times New Roman" w:cs="Times New Roman"/>
-          <w:sz w:val="20"/>
-          <w:szCs w:val="20"/>
-          <w:lang w:eastAsia="en-IN"/>
-        </w:rPr>
-        <w:t>Jupyter</w:t>
-      </w:r>
-      <w:proofErr w:type="spellEnd"/>
-      <w:r>
-        <w:rPr>
-          <w:rFonts w:ascii="Times New Roman" w:eastAsia="Times New Roman" w:hAnsi="Times New Roman" w:cs="Times New Roman"/>
-          <w:sz w:val="20"/>
-          <w:szCs w:val="20"/>
-          <w:lang w:eastAsia="en-IN"/>
-        </w:rPr>
-        <w:t xml:space="preserve"> notebooks, and using NumPy and pandas. If you are starting out using Python for data analysis or know someone who is, please consider </w:t>
-      </w:r>
-      <w:hyperlink r:id="rId57" w:tgtFrame="_blank" w:history="1">
-        <w:r>
-          <w:rPr>
-            <w:rFonts w:ascii="Times New Roman" w:eastAsia="Times New Roman" w:hAnsi="Times New Roman" w:cs="Times New Roman"/>
-            <w:color w:val="0000FF"/>
-            <w:sz w:val="20"/>
-            <w:szCs w:val="20"/>
-            <w:u w:val="single"/>
-            <w:lang w:eastAsia="en-IN"/>
-          </w:rPr>
-          <w:t>buying my book</w:t>
-        </w:r>
-      </w:hyperlink>
-      <w:r>
-        <w:rPr>
-          <w:rFonts w:ascii="Times New Roman" w:eastAsia="Times New Roman" w:hAnsi="Times New Roman" w:cs="Times New Roman"/>
-          <w:sz w:val="20"/>
-          <w:szCs w:val="20"/>
-          <w:lang w:eastAsia="en-IN"/>
-        </w:rPr>
-        <w:t xml:space="preserve"> or at least spreading the word about it. You can buy the book directly or purchase a </w:t>
-      </w:r>
-      <w:hyperlink r:id="rId58" w:tgtFrame="_blank" w:history="1">
-        <w:r>
-          <w:rPr>
-            <w:rFonts w:ascii="Times New Roman" w:eastAsia="Times New Roman" w:hAnsi="Times New Roman" w:cs="Times New Roman"/>
-            <w:color w:val="0000FF"/>
-            <w:sz w:val="20"/>
-            <w:szCs w:val="20"/>
-            <w:u w:val="single"/>
-            <w:lang w:eastAsia="en-IN"/>
-          </w:rPr>
-          <w:t xml:space="preserve">subscription to </w:t>
-        </w:r>
-        <w:proofErr w:type="spellStart"/>
-        <w:r>
-          <w:rPr>
-            <w:rFonts w:ascii="Times New Roman" w:eastAsia="Times New Roman" w:hAnsi="Times New Roman" w:cs="Times New Roman"/>
-            <w:color w:val="0000FF"/>
-            <w:sz w:val="20"/>
-            <w:szCs w:val="20"/>
-            <w:u w:val="single"/>
-            <w:lang w:eastAsia="en-IN"/>
-          </w:rPr>
-          <w:t>Mapt</w:t>
-        </w:r>
-        <w:proofErr w:type="spellEnd"/>
-      </w:hyperlink>
-      <w:r>
-        <w:rPr>
-          <w:rFonts w:ascii="Times New Roman" w:eastAsia="Times New Roman" w:hAnsi="Times New Roman" w:cs="Times New Roman"/>
-          <w:sz w:val="20"/>
-          <w:szCs w:val="20"/>
-          <w:lang w:eastAsia="en-IN"/>
-        </w:rPr>
-        <w:t xml:space="preserve"> and read it there.</w:t>
       </w:r>
     </w:p>
     <w:p/>
